--- a/JAVA LAB - 231901019.docx
+++ b/JAVA LAB - 231901019.docx
@@ -1,6 +1,6 @@
 
 <file path=word/document.xml><?xml version="1.0" encoding="utf-8"?>
-<w:document xmlns:wpc="http://schemas.microsoft.com/office/word/2010/wordprocessingCanvas" xmlns:cx="http://schemas.microsoft.com/office/drawing/2014/chartex" xmlns:mc="http://schemas.openxmlformats.org/markup-compatibility/2006" xmlns:o="urn:schemas-microsoft-com:office:office" xmlns:r="http://schemas.openxmlformats.org/officeDocument/2006/relationships" xmlns:m="http://schemas.openxmlformats.org/officeDocument/2006/math" xmlns:v="urn:schemas-microsoft-com:vml" xmlns:wp14="http://schemas.microsoft.com/office/word/2010/wordprocessingDrawing" xmlns:wp="http://schemas.openxmlformats.org/drawingml/2006/wordprocessingDrawing" xmlns:w10="urn:schemas-microsoft-com:office:word" xmlns:w="http://schemas.openxmlformats.org/wordprocessingml/2006/main" xmlns:w14="http://schemas.microsoft.com/office/word/2010/wordml" xmlns:w15="http://schemas.microsoft.com/office/word/2012/wordml" xmlns:w16se="http://schemas.microsoft.com/office/word/2015/wordml/symex" xmlns:wpg="http://schemas.microsoft.com/office/word/2010/wordprocessingGroup" xmlns:wpi="http://schemas.microsoft.com/office/word/2010/wordprocessingInk" xmlns:wne="http://schemas.microsoft.com/office/word/2006/wordml" xmlns:wps="http://schemas.microsoft.com/office/word/2010/wordprocessingShape" mc:Ignorable="w14 w15 w16se wp14">
+<w:document xmlns:wpc="http://schemas.microsoft.com/office/word/2010/wordprocessingCanvas" xmlns:cx="http://schemas.microsoft.com/office/drawing/2014/chartex" xmlns:cx1="http://schemas.microsoft.com/office/drawing/2015/9/8/chartex" xmlns:cx2="http://schemas.microsoft.com/office/drawing/2015/10/21/chartex" xmlns:cx3="http://schemas.microsoft.com/office/drawing/2016/5/9/chartex" xmlns:cx4="http://schemas.microsoft.com/office/drawing/2016/5/10/chartex" xmlns:cx5="http://schemas.microsoft.com/office/drawing/2016/5/11/chartex" xmlns:cx6="http://schemas.microsoft.com/office/drawing/2016/5/12/chartex" xmlns:cx7="http://schemas.microsoft.com/office/drawing/2016/5/13/chartex" xmlns:cx8="http://schemas.microsoft.com/office/drawing/2016/5/14/chartex" xmlns:mc="http://schemas.openxmlformats.org/markup-compatibility/2006" xmlns:aink="http://schemas.microsoft.com/office/drawing/2016/ink" xmlns:am3d="http://schemas.microsoft.com/office/drawing/2017/model3d" xmlns:o="urn:schemas-microsoft-com:office:office" xmlns:oel="http://schemas.microsoft.com/office/2019/extlst" xmlns:r="http://schemas.openxmlformats.org/officeDocument/2006/relationships" xmlns:m="http://schemas.openxmlformats.org/officeDocument/2006/math" xmlns:v="urn:schemas-microsoft-com:vml" xmlns:wp14="http://schemas.microsoft.com/office/word/2010/wordprocessingDrawing" xmlns:wp="http://schemas.openxmlformats.org/drawingml/2006/wordprocessingDrawing" xmlns:w10="urn:schemas-microsoft-com:office:word" xmlns:w="http://schemas.openxmlformats.org/wordprocessingml/2006/main" xmlns:w14="http://schemas.microsoft.com/office/word/2010/wordml" xmlns:w15="http://schemas.microsoft.com/office/word/2012/wordml" xmlns:w16cex="http://schemas.microsoft.com/office/word/2018/wordml/cex" xmlns:w16cid="http://schemas.microsoft.com/office/word/2016/wordml/cid" xmlns:w16="http://schemas.microsoft.com/office/word/2018/wordml" xmlns:w16du="http://schemas.microsoft.com/office/word/2023/wordml/word16du" xmlns:w16sdtdh="http://schemas.microsoft.com/office/word/2020/wordml/sdtdatahash" xmlns:w16se="http://schemas.microsoft.com/office/word/2015/wordml/symex" xmlns:wpg="http://schemas.microsoft.com/office/word/2010/wordprocessingGroup" xmlns:wpi="http://schemas.microsoft.com/office/word/2010/wordprocessingInk" xmlns:wne="http://schemas.microsoft.com/office/word/2006/wordml" xmlns:wps="http://schemas.microsoft.com/office/word/2010/wordprocessingShape" mc:Ignorable="w14 w15 w16se w16cid w16 w16cex w16sdtdh w16du wp14">
   <w:body>
     <w:p>
       <w:pPr>
@@ -162,10 +162,7 @@
         <w:spacing w:before="7" w:after="0"/>
       </w:pPr>
       <w:r>
-        <w:t xml:space="preserve">        doubl</w:t>
-      </w:r>
-      <w:r>
-        <w:t>e width = scanner.nextDouble();</w:t>
+        <w:t xml:space="preserve">        double width = scanner.nextDouble();</w:t>
       </w:r>
     </w:p>
     <w:p>
@@ -174,10 +171,7 @@
         <w:spacing w:before="7" w:after="0"/>
       </w:pPr>
       <w:r>
-        <w:t xml:space="preserve">      </w:t>
-      </w:r>
-      <w:r>
-        <w:t xml:space="preserve"> double areaInSquareFeet = length * width;</w:t>
+        <w:t xml:space="preserve">       double areaInSquareFeet = length * width;</w:t>
       </w:r>
     </w:p>
     <w:p>
@@ -195,10 +189,7 @@
         <w:spacing w:before="7" w:after="0"/>
       </w:pPr>
       <w:r>
-        <w:t xml:space="preserve">        </w:t>
-      </w:r>
-      <w:r>
-        <w:t>System.out.println(areaInAcres + " acres");</w:t>
+        <w:t xml:space="preserve">        System.out.println(areaInAcres + " acres");</w:t>
       </w:r>
     </w:p>
     <w:p>
@@ -263,7 +254,7 @@
           <w:noProof/>
         </w:rPr>
         <w:drawing>
-          <wp:inline distT="0" distB="0" distL="0" distR="0">
+          <wp:inline distT="0" distB="0" distL="0" distR="0" wp14:anchorId="3F05A86C" wp14:editId="571AFAD2">
             <wp:extent cx="5943600" cy="927735"/>
             <wp:effectExtent l="0" t="0" r="0" b="5715"/>
             <wp:docPr id="1" name="Picture 1"/>
@@ -564,7 +555,7 @@
           <w:noProof/>
         </w:rPr>
         <w:drawing>
-          <wp:inline distT="0" distB="0" distL="0" distR="0">
+          <wp:inline distT="0" distB="0" distL="0" distR="0" wp14:anchorId="41151DFC" wp14:editId="622C2243">
             <wp:extent cx="5943600" cy="890905"/>
             <wp:effectExtent l="0" t="0" r="0" b="4445"/>
             <wp:docPr id="2" name="Picture 2"/>
@@ -858,7 +849,7 @@
           <w:noProof/>
         </w:rPr>
         <w:drawing>
-          <wp:inline distT="0" distB="0" distL="0" distR="0">
+          <wp:inline distT="0" distB="0" distL="0" distR="0" wp14:anchorId="522B5CC0" wp14:editId="6492079E">
             <wp:extent cx="5943600" cy="890905"/>
             <wp:effectExtent l="0" t="0" r="0" b="4445"/>
             <wp:docPr id="3" name="Picture 3"/>
@@ -1161,7 +1152,7 @@
           <w:noProof/>
         </w:rPr>
         <w:drawing>
-          <wp:inline distT="0" distB="0" distL="0" distR="0">
+          <wp:inline distT="0" distB="0" distL="0" distR="0" wp14:anchorId="513B1861" wp14:editId="6323353A">
             <wp:extent cx="5943600" cy="757555"/>
             <wp:effectExtent l="0" t="0" r="0" b="4445"/>
             <wp:docPr id="4" name="Picture 4"/>
@@ -1404,22 +1395,16 @@
         <w:spacing w:before="1" w:after="0"/>
       </w:pPr>
       <w:r>
-        <w:t xml:space="preserve">        </w:t>
-      </w:r>
-      <w:r>
-        <w:t>int lastDigit = Math.abs(number) % 10;</w:t>
-      </w:r>
-    </w:p>
-    <w:p>
-      <w:pPr>
-        <w:pStyle w:val="NormalWeb"/>
-        <w:spacing w:before="1" w:after="0"/>
-      </w:pPr>
-      <w:r>
-        <w:t xml:space="preserve">        </w:t>
-      </w:r>
-      <w:r>
-        <w:t>System.out.println(lastDigit);</w:t>
+        <w:t xml:space="preserve">        int lastDigit = Math.abs(number) % 10;</w:t>
+      </w:r>
+    </w:p>
+    <w:p>
+      <w:pPr>
+        <w:pStyle w:val="NormalWeb"/>
+        <w:spacing w:before="1" w:after="0"/>
+      </w:pPr>
+      <w:r>
+        <w:t xml:space="preserve">        System.out.println(lastDigit);</w:t>
       </w:r>
     </w:p>
     <w:p>
@@ -1480,7 +1465,7 @@
           <w:noProof/>
         </w:rPr>
         <w:drawing>
-          <wp:inline distT="0" distB="0" distL="0" distR="0">
+          <wp:inline distT="0" distB="0" distL="0" distR="0" wp14:anchorId="58BDD2CD" wp14:editId="054CEF6C">
             <wp:extent cx="5943600" cy="793750"/>
             <wp:effectExtent l="0" t="0" r="0" b="6350"/>
             <wp:docPr id="5" name="Picture 5"/>
@@ -1585,8 +1570,6 @@
           <w:b/>
         </w:rPr>
       </w:pPr>
-      <w:bookmarkStart w:id="0" w:name="_GoBack"/>
-      <w:bookmarkEnd w:id="0"/>
       <w:r>
         <w:rPr>
           <w:rFonts w:ascii="Century Schoolbook" w:hAnsi="Century Schoolbook"/>
@@ -2011,7 +1994,7 @@
           <w:noProof/>
         </w:rPr>
         <w:drawing>
-          <wp:inline distT="0" distB="0" distL="0" distR="0">
+          <wp:inline distT="0" distB="0" distL="0" distR="0" wp14:anchorId="7389B9C1" wp14:editId="05A811CF">
             <wp:extent cx="5943600" cy="824230"/>
             <wp:effectExtent l="0" t="0" r="0" b="0"/>
             <wp:docPr id="6" name="Picture 6"/>
@@ -2325,7 +2308,7 @@
           <w:noProof/>
         </w:rPr>
         <w:drawing>
-          <wp:inline distT="0" distB="0" distL="0" distR="0">
+          <wp:inline distT="0" distB="0" distL="0" distR="0" wp14:anchorId="1BBFECDF" wp14:editId="2CEEE31B">
             <wp:extent cx="5943600" cy="882015"/>
             <wp:effectExtent l="0" t="0" r="0" b="0"/>
             <wp:docPr id="7" name="Picture 7"/>
@@ -2802,7 +2785,7 @@
           <w:szCs w:val="21"/>
         </w:rPr>
         <w:drawing>
-          <wp:inline distT="0" distB="0" distL="0" distR="0">
+          <wp:inline distT="0" distB="0" distL="0" distR="0" wp14:anchorId="638B5035" wp14:editId="7290F371">
             <wp:extent cx="5943600" cy="822325"/>
             <wp:effectExtent l="0" t="0" r="0" b="0"/>
             <wp:docPr id="8" name="Picture 8"/>
@@ -2862,7 +2845,7 @@
 </file>
 
 <file path=word/styles.xml><?xml version="1.0" encoding="utf-8"?>
-<w:styles xmlns:mc="http://schemas.openxmlformats.org/markup-compatibility/2006" xmlns:r="http://schemas.openxmlformats.org/officeDocument/2006/relationships" xmlns:w="http://schemas.openxmlformats.org/wordprocessingml/2006/main" xmlns:w14="http://schemas.microsoft.com/office/word/2010/wordml" xmlns:w15="http://schemas.microsoft.com/office/word/2012/wordml" xmlns:w16se="http://schemas.microsoft.com/office/word/2015/wordml/symex" mc:Ignorable="w14 w15 w16se">
+<w:styles xmlns:mc="http://schemas.openxmlformats.org/markup-compatibility/2006" xmlns:r="http://schemas.openxmlformats.org/officeDocument/2006/relationships" xmlns:w="http://schemas.openxmlformats.org/wordprocessingml/2006/main" xmlns:w14="http://schemas.microsoft.com/office/word/2010/wordml" xmlns:w15="http://schemas.microsoft.com/office/word/2012/wordml" xmlns:w16cex="http://schemas.microsoft.com/office/word/2018/wordml/cex" xmlns:w16cid="http://schemas.microsoft.com/office/word/2016/wordml/cid" xmlns:w16="http://schemas.microsoft.com/office/word/2018/wordml" xmlns:w16du="http://schemas.microsoft.com/office/word/2023/wordml/word16du" xmlns:w16sdtdh="http://schemas.microsoft.com/office/word/2020/wordml/sdtdatahash" xmlns:w16se="http://schemas.microsoft.com/office/word/2015/wordml/symex" mc:Ignorable="w14 w15 w16se w16cid w16 w16cex w16sdtdh w16du">
   <w:docDefaults>
     <w:rPrDefault>
       <w:rPr>
@@ -2878,7 +2861,7 @@
       </w:pPr>
     </w:pPrDefault>
   </w:docDefaults>
-  <w:latentStyles w:defLockedState="0" w:defUIPriority="99" w:defSemiHidden="0" w:defUnhideWhenUsed="0" w:defQFormat="0" w:count="371">
+  <w:latentStyles w:defLockedState="0" w:defUIPriority="99" w:defSemiHidden="0" w:defUnhideWhenUsed="0" w:defQFormat="0" w:count="376">
     <w:lsdException w:name="Normal" w:uiPriority="0" w:qFormat="1"/>
     <w:lsdException w:name="heading 1" w:uiPriority="9" w:qFormat="1"/>
     <w:lsdException w:name="heading 2" w:semiHidden="1" w:uiPriority="9" w:unhideWhenUsed="1" w:qFormat="1"/>
@@ -3250,6 +3233,11 @@
     <w:lsdException w:name="List Table 5 Dark Accent 6" w:uiPriority="50"/>
     <w:lsdException w:name="List Table 6 Colorful Accent 6" w:uiPriority="51"/>
     <w:lsdException w:name="List Table 7 Colorful Accent 6" w:uiPriority="52"/>
+    <w:lsdException w:name="Mention" w:semiHidden="1" w:unhideWhenUsed="1"/>
+    <w:lsdException w:name="Smart Hyperlink" w:semiHidden="1" w:unhideWhenUsed="1"/>
+    <w:lsdException w:name="Hashtag" w:semiHidden="1" w:unhideWhenUsed="1"/>
+    <w:lsdException w:name="Unresolved Mention" w:semiHidden="1" w:unhideWhenUsed="1"/>
+    <w:lsdException w:name="Smart Link" w:semiHidden="1" w:unhideWhenUsed="1"/>
   </w:latentStyles>
   <w:style w:type="paragraph" w:default="1" w:styleId="Normal">
     <w:name w:val="Normal"/>
